--- a/Potential Web APIs.docx
+++ b/Potential Web APIs.docx
@@ -24,48 +24,110 @@
         <w:rPr>
           <w:sz w:val="24"/>
           <w:szCs w:val="24"/>
-        </w:rPr>
-      </w:pPr>
-    </w:p>
-    <w:p>
-      <w:pPr>
-        <w:rPr>
-          <w:sz w:val="24"/>
-          <w:szCs w:val="24"/>
-        </w:rPr>
-      </w:pPr>
-    </w:p>
-    <w:p>
-      <w:pPr>
-        <w:rPr>
-          <w:sz w:val="24"/>
-          <w:szCs w:val="24"/>
-        </w:rPr>
-      </w:pPr>
-    </w:p>
-    <w:p>
-      <w:pPr>
-        <w:rPr>
-          <w:sz w:val="24"/>
-          <w:szCs w:val="24"/>
-        </w:rPr>
-      </w:pPr>
-    </w:p>
-    <w:p>
-      <w:pPr>
-        <w:rPr>
-          <w:sz w:val="24"/>
-          <w:szCs w:val="24"/>
-        </w:rPr>
-      </w:pPr>
-    </w:p>
-    <w:p>
-      <w:pPr>
-        <w:rPr>
-          <w:sz w:val="24"/>
-          <w:szCs w:val="24"/>
-        </w:rPr>
-      </w:pPr>
+          <w:u w:val="single"/>
+        </w:rPr>
+      </w:pPr>
+      <w:hyperlink r:id="rId4" w:history="1">
+        <w:r>
+          <w:rPr>
+            <w:rStyle w:val="Hyperlink"/>
+            <w:sz w:val="24"/>
+            <w:szCs w:val="24"/>
+          </w:rPr>
+          <w:t>https://zenodo.org/record/1492198/files/Data%20and%20links.csv?download=1</w:t>
+        </w:r>
+      </w:hyperlink>
+    </w:p>
+    <w:p>
+      <w:pPr>
+        <w:rPr>
+          <w:sz w:val="24"/>
+          <w:szCs w:val="24"/>
+          <w:u w:val="single"/>
+        </w:rPr>
+      </w:pPr>
+      <w:r>
+        <w:rPr>
+          <w:sz w:val="24"/>
+          <w:szCs w:val="24"/>
+          <w:u w:val="single"/>
+        </w:rPr>
+        <w:t>a lot of missing fields but looks doable</w:t>
+      </w:r>
+    </w:p>
+    <w:p>
+      <w:pPr>
+        <w:rPr>
+          <w:sz w:val="24"/>
+          <w:szCs w:val="24"/>
+          <w:u w:val="single"/>
+        </w:rPr>
+      </w:pPr>
+      <w:hyperlink r:id="rId5" w:history="1">
+        <w:r>
+          <w:rPr>
+            <w:rStyle w:val="Hyperlink"/>
+            <w:sz w:val="24"/>
+            <w:szCs w:val="24"/>
+          </w:rPr>
+          <w:t>https://plants.usda.gov/java/AdvancedSearchServlet</w:t>
+        </w:r>
+      </w:hyperlink>
+    </w:p>
+    <w:p>
+      <w:pPr>
+        <w:rPr>
+          <w:sz w:val="24"/>
+          <w:szCs w:val="24"/>
+          <w:u w:val="single"/>
+        </w:rPr>
+      </w:pPr>
+      <w:r>
+        <w:rPr>
+          <w:sz w:val="24"/>
+          <w:szCs w:val="24"/>
+          <w:u w:val="single"/>
+        </w:rPr>
+        <w:t>seems like garbage but there is a lot of info here</w:t>
+      </w:r>
+    </w:p>
+    <w:p>
+      <w:pPr>
+        <w:rPr>
+          <w:sz w:val="24"/>
+          <w:szCs w:val="24"/>
+          <w:u w:val="single"/>
+        </w:rPr>
+      </w:pPr>
+      <w:hyperlink r:id="rId6" w:history="1">
+        <w:r>
+          <w:rPr>
+            <w:rStyle w:val="Hyperlink"/>
+            <w:sz w:val="24"/>
+            <w:szCs w:val="24"/>
+          </w:rPr>
+          <w:t>https://www.gbif.org/occurrence/download/0009888-190918142434337</w:t>
+        </w:r>
+      </w:hyperlink>
+    </w:p>
+    <w:p>
+      <w:pPr>
+        <w:rPr>
+          <w:sz w:val="24"/>
+          <w:szCs w:val="24"/>
+          <w:u w:val="single"/>
+        </w:rPr>
+      </w:pPr>
+      <w:r>
+        <w:rPr>
+          <w:sz w:val="24"/>
+          <w:szCs w:val="24"/>
+          <w:u w:val="single"/>
+        </w:rPr>
+        <w:t>looks really hard to parse and cannot be fetched from an api</w:t>
+      </w:r>
+      <w:bookmarkStart w:id="0" w:name="_GoBack"/>
+      <w:bookmarkEnd w:id="0"/>
     </w:p>
     <w:p>
       <w:pPr>
@@ -251,8 +313,28 @@
           <w:szCs w:val="24"/>
         </w:rPr>
       </w:pPr>
-      <w:bookmarkStart w:id="0" w:name="_GoBack"/>
-      <w:bookmarkEnd w:id="0"/>
+      <w:hyperlink r:id="rId7" w:history="1">
+        <w:r>
+          <w:rPr>
+            <w:rStyle w:val="Hyperlink"/>
+            <w:rFonts w:ascii="Helvetica" w:hAnsi="Helvetica" w:cs="Helvetica"/>
+            <w:sz w:val="18"/>
+            <w:szCs w:val="18"/>
+            <w:shd w:val="clear" w:color="auto" w:fill="FFFFFF"/>
+          </w:rPr>
+          <w:t>http://botsad.ru/hitem/json/</w:t>
+        </w:r>
+      </w:hyperlink>
+      <w:r>
+        <w:rPr>
+          <w:rFonts w:ascii="Helvetica" w:hAnsi="Helvetica" w:cs="Helvetica"/>
+          <w:color w:val="505050"/>
+          <w:sz w:val="18"/>
+          <w:szCs w:val="18"/>
+          <w:shd w:val="clear" w:color="auto" w:fill="FFFFFF"/>
+        </w:rPr>
+        <w:t xml:space="preserve"> does not have American plants to my knowledge might want to have someone double check</w:t>
+      </w:r>
     </w:p>
     <w:sectPr>
       <w:pgSz w:w="12240" w:h="15840"/>
@@ -387,6 +469,7 @@
     <w:lsdException w:name="HTML Sample" w:semiHidden="1" w:unhideWhenUsed="1"/>
     <w:lsdException w:name="HTML Typewriter" w:semiHidden="1" w:unhideWhenUsed="1"/>
     <w:lsdException w:name="HTML Variable" w:semiHidden="1" w:unhideWhenUsed="1"/>
+    <w:lsdException w:name="Normal Table" w:semiHidden="1" w:unhideWhenUsed="1"/>
     <w:lsdException w:name="annotation subject" w:semiHidden="1" w:unhideWhenUsed="1"/>
     <w:lsdException w:name="No List" w:semiHidden="1" w:unhideWhenUsed="1"/>
     <w:lsdException w:name="Outline List 1" w:semiHidden="1" w:unhideWhenUsed="1"/>
@@ -433,8 +516,10 @@
     <w:lsdException w:name="Table Subtle 2" w:semiHidden="1" w:unhideWhenUsed="1"/>
     <w:lsdException w:name="Table Web 1" w:semiHidden="1" w:unhideWhenUsed="1"/>
     <w:lsdException w:name="Table Web 2" w:semiHidden="1" w:unhideWhenUsed="1"/>
+    <w:lsdException w:name="Table Web 3" w:semiHidden="1" w:unhideWhenUsed="1"/>
     <w:lsdException w:name="Balloon Text" w:semiHidden="1" w:unhideWhenUsed="1"/>
     <w:lsdException w:name="Table Grid" w:uiPriority="39"/>
+    <w:lsdException w:name="Table Theme" w:semiHidden="1" w:unhideWhenUsed="1"/>
     <w:lsdException w:name="Placeholder Text" w:semiHidden="1"/>
     <w:lsdException w:name="No Spacing" w:uiPriority="1" w:qFormat="1"/>
     <w:lsdException w:name="Light Shading" w:uiPriority="60"/>
@@ -687,6 +772,29 @@
     <w:uiPriority w:val="99"/>
     <w:semiHidden/>
     <w:unhideWhenUsed/>
+  </w:style>
+  <w:style w:type="character" w:styleId="Hyperlink">
+    <w:name w:val="Hyperlink"/>
+    <w:basedOn w:val="DefaultParagraphFont"/>
+    <w:uiPriority w:val="99"/>
+    <w:unhideWhenUsed/>
+    <w:rsid w:val="00E77FF0"/>
+    <w:rPr>
+      <w:color w:val="0563C1" w:themeColor="hyperlink"/>
+      <w:u w:val="single"/>
+    </w:rPr>
+  </w:style>
+  <w:style w:type="character" w:styleId="UnresolvedMention">
+    <w:name w:val="Unresolved Mention"/>
+    <w:basedOn w:val="DefaultParagraphFont"/>
+    <w:uiPriority w:val="99"/>
+    <w:semiHidden/>
+    <w:unhideWhenUsed/>
+    <w:rsid w:val="00E77FF0"/>
+    <w:rPr>
+      <w:color w:val="605E5C"/>
+      <w:shd w:val="clear" w:color="auto" w:fill="E1DFDD"/>
+    </w:rPr>
   </w:style>
 </w:styles>
 </file>
